--- a/CastReporting.Reporting/PortfolioTemplatesFiles/zh-CN/2- Porftolio-Word-components-new-library-zh.docx
+++ b/CastReporting.Reporting/PortfolioTemplatesFiles/zh-CN/2- Porftolio-Word-components-new-library-zh.docx
@@ -1,6 +1,6 @@
 
 <file path=word/document.xml><?xml version="1.0" encoding="utf-8"?>
-<w:document xmlns:wpc="http://schemas.microsoft.com/office/word/2010/wordprocessingCanvas" xmlns:mc="http://schemas.openxmlformats.org/markup-compatibility/2006" xmlns:o="urn:schemas-microsoft-com:office:office" xmlns:r="http://schemas.openxmlformats.org/officeDocument/2006/relationships" xmlns:m="http://schemas.openxmlformats.org/officeDocument/2006/math" xmlns:v="urn:schemas-microsoft-com:vml" xmlns:wp14="http://schemas.microsoft.com/office/word/2010/wordprocessingDrawing" xmlns:wp="http://schemas.openxmlformats.org/drawingml/2006/wordprocessingDrawing" xmlns:w10="urn:schemas-microsoft-com:office:word" xmlns:w="http://schemas.openxmlformats.org/wordprocessingml/2006/main" xmlns:w14="http://schemas.microsoft.com/office/word/2010/wordml" xmlns:w15="http://schemas.microsoft.com/office/word/2012/wordml" xmlns:wpg="http://schemas.microsoft.com/office/word/2010/wordprocessingGroup" xmlns:wpi="http://schemas.microsoft.com/office/word/2010/wordprocessingInk" xmlns:wne="http://schemas.microsoft.com/office/word/2006/wordml" xmlns:wps="http://schemas.microsoft.com/office/word/2010/wordprocessingShape" mc:Ignorable="w14 w15 wp14">
+<w:document xmlns:wpc="http://schemas.microsoft.com/office/word/2010/wordprocessingCanvas" xmlns:cx="http://schemas.microsoft.com/office/drawing/2014/chartex" xmlns:cx1="http://schemas.microsoft.com/office/drawing/2015/9/8/chartex" xmlns:cx2="http://schemas.microsoft.com/office/drawing/2015/10/21/chartex" xmlns:cx3="http://schemas.microsoft.com/office/drawing/2016/5/9/chartex" xmlns:cx4="http://schemas.microsoft.com/office/drawing/2016/5/10/chartex" xmlns:cx5="http://schemas.microsoft.com/office/drawing/2016/5/11/chartex" xmlns:cx6="http://schemas.microsoft.com/office/drawing/2016/5/12/chartex" xmlns:cx7="http://schemas.microsoft.com/office/drawing/2016/5/13/chartex" xmlns:cx8="http://schemas.microsoft.com/office/drawing/2016/5/14/chartex" xmlns:mc="http://schemas.openxmlformats.org/markup-compatibility/2006" xmlns:aink="http://schemas.microsoft.com/office/drawing/2016/ink" xmlns:am3d="http://schemas.microsoft.com/office/drawing/2017/model3d" xmlns:o="urn:schemas-microsoft-com:office:office" xmlns:r="http://schemas.openxmlformats.org/officeDocument/2006/relationships" xmlns:m="http://schemas.openxmlformats.org/officeDocument/2006/math" xmlns:v="urn:schemas-microsoft-com:vml" xmlns:wp14="http://schemas.microsoft.com/office/word/2010/wordprocessingDrawing" xmlns:wp="http://schemas.openxmlformats.org/drawingml/2006/wordprocessingDrawing" xmlns:w10="urn:schemas-microsoft-com:office:word" xmlns:w="http://schemas.openxmlformats.org/wordprocessingml/2006/main" xmlns:w14="http://schemas.microsoft.com/office/word/2010/wordml" xmlns:w15="http://schemas.microsoft.com/office/word/2012/wordml" xmlns:w16cid="http://schemas.microsoft.com/office/word/2016/wordml/cid" xmlns:w16se="http://schemas.microsoft.com/office/word/2015/wordml/symex" xmlns:wpg="http://schemas.microsoft.com/office/word/2010/wordprocessingGroup" xmlns:wpi="http://schemas.microsoft.com/office/word/2010/wordprocessingInk" xmlns:wne="http://schemas.microsoft.com/office/word/2006/wordml" xmlns:wps="http://schemas.microsoft.com/office/word/2010/wordprocessingShape" mc:Ignorable="w14 w15 w16se w16cid wp14">
   <w:body>
     <w:p>
       <w:pPr>
@@ -177,7 +177,7 @@
           <w:noProof/>
         </w:rPr>
         <w:drawing>
-          <wp:inline distT="0" distB="0" distL="0" distR="0" wp14:anchorId="72531C78" wp14:editId="79782698">
+          <wp:inline distT="0" distB="0" distL="0" distR="0" wp14:anchorId="20D6BF88" wp14:editId="697E9939">
             <wp:extent cx="5731510" cy="1625600"/>
             <wp:effectExtent l="0" t="0" r="2540" b="0"/>
             <wp:docPr id="3" name="Picture 3"/>
@@ -338,7 +338,7 @@
           <w:noProof/>
         </w:rPr>
         <w:drawing>
-          <wp:inline distT="0" distB="0" distL="0" distR="0" wp14:anchorId="116D90EE" wp14:editId="335DA9BE">
+          <wp:inline distT="0" distB="0" distL="0" distR="0" wp14:anchorId="38C91139" wp14:editId="14A698AB">
             <wp:extent cx="5731510" cy="1905635"/>
             <wp:effectExtent l="0" t="0" r="2540" b="0"/>
             <wp:docPr id="63" name="Picture 63"/>
@@ -381,6 +381,8 @@
           <w:rFonts w:ascii="Corbel" w:eastAsia="Corbel" w:hAnsi="Corbel" w:cs="Corbel"/>
         </w:rPr>
       </w:pPr>
+      <w:bookmarkStart w:id="1" w:name="_GoBack"/>
+      <w:bookmarkEnd w:id="1"/>
     </w:p>
     <w:p>
       <w:pPr>
@@ -469,7 +471,7 @@
           <w:noProof/>
         </w:rPr>
         <w:drawing>
-          <wp:inline distT="0" distB="0" distL="0" distR="0" wp14:anchorId="2B45A91A" wp14:editId="2A752470">
+          <wp:inline distT="0" distB="0" distL="0" distR="0" wp14:anchorId="563B8D3F" wp14:editId="45A67B69">
             <wp:extent cx="5731510" cy="3684905"/>
             <wp:effectExtent l="0" t="0" r="2540" b="0"/>
             <wp:docPr id="65" name="Picture 65"/>
@@ -667,7 +669,7 @@
         <mc:AlternateContent>
           <mc:Choice Requires="wps">
             <w:drawing>
-              <wp:anchor distT="0" distB="0" distL="114300" distR="114300" simplePos="0" relativeHeight="251656192" behindDoc="0" locked="0" layoutInCell="1" allowOverlap="1">
+              <wp:anchor distT="0" distB="0" distL="114300" distR="114300" simplePos="0" relativeHeight="251656192" behindDoc="0" locked="0" layoutInCell="1" allowOverlap="1" wp14:anchorId="1ED9369A" wp14:editId="0E10620D">
                 <wp:simplePos x="0" y="0"/>
                 <wp:positionH relativeFrom="column">
                   <wp:posOffset>304800</wp:posOffset>
@@ -759,7 +761,7 @@
           </mc:Choice>
           <mc:Fallback>
             <w:pict>
-              <v:shapetype id="_x0000_t202" coordsize="21600,21600" o:spt="202" path="m,l,21600r21600,l21600,xe">
+              <v:shapetype w14:anchorId="1ED9369A" id="_x0000_t202" coordsize="21600,21600" o:spt="202" path="m,l,21600r21600,l21600,xe">
                 <v:stroke joinstyle="miter"/>
                 <v:path gradientshapeok="t" o:connecttype="rect"/>
               </v:shapetype>
@@ -922,7 +924,7 @@
         <mc:AlternateContent>
           <mc:Choice Requires="wps">
             <w:drawing>
-              <wp:anchor distT="0" distB="0" distL="114300" distR="114300" simplePos="0" relativeHeight="251654144" behindDoc="0" locked="0" layoutInCell="1" allowOverlap="1" wp14:anchorId="451A9182" wp14:editId="274CF4F4">
+              <wp:anchor distT="0" distB="0" distL="114300" distR="114300" simplePos="0" relativeHeight="251654144" behindDoc="0" locked="0" layoutInCell="1" allowOverlap="1" wp14:anchorId="258E57BA" wp14:editId="60C84D97">
                 <wp:simplePos x="0" y="0"/>
                 <wp:positionH relativeFrom="column">
                   <wp:posOffset>304800</wp:posOffset>
@@ -1014,7 +1016,7 @@
           </mc:Choice>
           <mc:Fallback>
             <w:pict>
-              <v:shape w14:anchorId="451A9182" id="Text Box 8" o:spid="_x0000_s1027" type="#_x0000_t202" alt="TEXT;PF_TAG_NAME" style="position:absolute;left:0;text-align:left;margin-left:24pt;margin-top:1.5pt;width:185.25pt;height:30.75pt;z-index:251654144;visibility:visible;mso-wrap-style:square;mso-height-percent:0;mso-wrap-distance-left:9pt;mso-wrap-distance-top:0;mso-wrap-distance-right:9pt;mso-wrap-distance-bottom:0;mso-position-horizontal:absolute;mso-position-horizontal-relative:text;mso-position-vertical:absolute;mso-position-vertical-relative:text;mso-height-percent:0;mso-height-relative:margin;v-text-anchor:top" o:gfxdata="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" fillcolor="white [3201]" strokeweight=".5pt">
+              <v:shape w14:anchorId="258E57BA" id="Text Box 8" o:spid="_x0000_s1027" type="#_x0000_t202" alt="TEXT;PF_TAG_NAME" style="position:absolute;left:0;text-align:left;margin-left:24pt;margin-top:1.5pt;width:185.25pt;height:30.75pt;z-index:251654144;visibility:visible;mso-wrap-style:square;mso-height-percent:0;mso-wrap-distance-left:9pt;mso-wrap-distance-top:0;mso-wrap-distance-right:9pt;mso-wrap-distance-bottom:0;mso-position-horizontal:absolute;mso-position-horizontal-relative:text;mso-position-vertical:absolute;mso-position-vertical-relative:text;mso-height-percent:0;mso-height-relative:margin;v-text-anchor:top" o:gfxdata="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" fillcolor="white [3201]" strokeweight=".5pt">
                 <v:textbox>
                   <w:txbxContent>
                     <w:p>
@@ -1126,7 +1128,7 @@
         <mc:AlternateContent>
           <mc:Choice Requires="wps">
             <w:drawing>
-              <wp:anchor distT="0" distB="0" distL="114300" distR="114300" simplePos="0" relativeHeight="251658240" behindDoc="0" locked="0" layoutInCell="1" allowOverlap="1" wp14:anchorId="1C4B1631" wp14:editId="079F2202">
+              <wp:anchor distT="0" distB="0" distL="114300" distR="114300" simplePos="0" relativeHeight="251658240" behindDoc="0" locked="0" layoutInCell="1" allowOverlap="1" wp14:anchorId="7F557D95" wp14:editId="0DBFB445">
                 <wp:simplePos x="0" y="0"/>
                 <wp:positionH relativeFrom="column">
                   <wp:posOffset>304800</wp:posOffset>
@@ -1208,7 +1210,7 @@
           </mc:Choice>
           <mc:Fallback>
             <w:pict>
-              <v:shape w14:anchorId="1C4B1631" id="Text Box 9" o:spid="_x0000_s1028" type="#_x0000_t202" alt="TEXT;PF_#APPLICATIONS" style="position:absolute;left:0;text-align:left;margin-left:24pt;margin-top:6.75pt;width:185.25pt;height:30.75pt;z-index:251658240;visibility:visible;mso-wrap-style:square;mso-height-percent:0;mso-wrap-distance-left:9pt;mso-wrap-distance-top:0;mso-wrap-distance-right:9pt;mso-wrap-distance-bottom:0;mso-position-horizontal:absolute;mso-position-horizontal-relative:text;mso-position-vertical:absolute;mso-position-vertical-relative:text;mso-height-percent:0;mso-height-relative:margin;v-text-anchor:top" o:gfxdata="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" fillcolor="white [3201]" strokeweight=".5pt">
+              <v:shape w14:anchorId="7F557D95" id="Text Box 9" o:spid="_x0000_s1028" type="#_x0000_t202" alt="TEXT;PF_#APPLICATIONS" style="position:absolute;left:0;text-align:left;margin-left:24pt;margin-top:6.75pt;width:185.25pt;height:30.75pt;z-index:251658240;visibility:visible;mso-wrap-style:square;mso-height-percent:0;mso-wrap-distance-left:9pt;mso-wrap-distance-top:0;mso-wrap-distance-right:9pt;mso-wrap-distance-bottom:0;mso-position-horizontal:absolute;mso-position-horizontal-relative:text;mso-position-vertical:absolute;mso-position-vertical-relative:text;mso-height-percent:0;mso-height-relative:margin;v-text-anchor:top" o:gfxdata="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" fillcolor="white [3201]" strokeweight=".5pt">
                 <v:textbox>
                   <w:txbxContent>
                     <w:p>
@@ -1287,7 +1289,7 @@
         <mc:AlternateContent>
           <mc:Choice Requires="wps">
             <w:drawing>
-              <wp:anchor distT="0" distB="0" distL="114300" distR="114300" simplePos="0" relativeHeight="251657216" behindDoc="0" locked="0" layoutInCell="1" allowOverlap="1" wp14:anchorId="770186FB" wp14:editId="10A44ADD">
+              <wp:anchor distT="0" distB="0" distL="114300" distR="114300" simplePos="0" relativeHeight="251657216" behindDoc="0" locked="0" layoutInCell="1" allowOverlap="1" wp14:anchorId="0E73675A" wp14:editId="7C50A894">
                 <wp:simplePos x="0" y="0"/>
                 <wp:positionH relativeFrom="column">
                   <wp:posOffset>304800</wp:posOffset>
@@ -1369,7 +1371,7 @@
           </mc:Choice>
           <mc:Fallback>
             <w:pict>
-              <v:shape w14:anchorId="770186FB" id="Text Box 12" o:spid="_x0000_s1029" type="#_x0000_t202" alt="TEXT;PF_TECHDEBT_VS_AFP" style="position:absolute;left:0;text-align:left;margin-left:24pt;margin-top:39pt;width:185.25pt;height:30.75pt;z-index:251657216;visibility:visible;mso-wrap-style:square;mso-height-percent:0;mso-wrap-distance-left:9pt;mso-wrap-distance-top:0;mso-wrap-distance-right:9pt;mso-wrap-distance-bottom:0;mso-position-horizontal:absolute;mso-position-horizontal-relative:text;mso-position-vertical:absolute;mso-position-vertical-relative:text;mso-height-percent:0;mso-height-relative:margin;v-text-anchor:top" o:gfxdata="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" fillcolor="white [3201]" strokeweight=".5pt">
+              <v:shape w14:anchorId="0E73675A" id="Text Box 12" o:spid="_x0000_s1029" type="#_x0000_t202" alt="TEXT;PF_TECHDEBT_VS_AFP" style="position:absolute;left:0;text-align:left;margin-left:24pt;margin-top:39pt;width:185.25pt;height:30.75pt;z-index:251657216;visibility:visible;mso-wrap-style:square;mso-height-percent:0;mso-wrap-distance-left:9pt;mso-wrap-distance-top:0;mso-wrap-distance-right:9pt;mso-wrap-distance-bottom:0;mso-position-horizontal:absolute;mso-position-horizontal-relative:text;mso-position-vertical:absolute;mso-position-vertical-relative:text;mso-height-percent:0;mso-height-relative:margin;v-text-anchor:top" o:gfxdata="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" fillcolor="white [3201]" strokeweight=".5pt">
                 <v:textbox>
                   <w:txbxContent>
                     <w:p>
@@ -1532,7 +1534,7 @@
         <mc:AlternateContent>
           <mc:Choice Requires="wps">
             <w:drawing>
-              <wp:anchor distT="0" distB="0" distL="114300" distR="114300" simplePos="0" relativeHeight="251660288" behindDoc="0" locked="0" layoutInCell="1" allowOverlap="1" wp14:anchorId="6B675930" wp14:editId="76D566F1">
+              <wp:anchor distT="0" distB="0" distL="114300" distR="114300" simplePos="0" relativeHeight="251660288" behindDoc="0" locked="0" layoutInCell="1" allowOverlap="1" wp14:anchorId="3D604182" wp14:editId="30BDE8ED">
                 <wp:simplePos x="0" y="0"/>
                 <wp:positionH relativeFrom="column">
                   <wp:posOffset>390525</wp:posOffset>
@@ -1614,7 +1616,7 @@
           </mc:Choice>
           <mc:Fallback>
             <w:pict>
-              <v:shape w14:anchorId="6B675930" id="Text Box 13" o:spid="_x0000_s1030" type="#_x0000_t202" alt="TEXT;PF_TECHDEBT_VS_LOC" style="position:absolute;left:0;text-align:left;margin-left:30.75pt;margin-top:0;width:185.25pt;height:30.75pt;z-index:251660288;visibility:visible;mso-wrap-style:square;mso-height-percent:0;mso-wrap-distance-left:9pt;mso-wrap-distance-top:0;mso-wrap-distance-right:9pt;mso-wrap-distance-bottom:0;mso-position-horizontal:absolute;mso-position-horizontal-relative:text;mso-position-vertical:absolute;mso-position-vertical-relative:text;mso-height-percent:0;mso-height-relative:margin;v-text-anchor:top" o:gfxdata="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" fillcolor="white [3201]" strokeweight=".5pt">
+              <v:shape w14:anchorId="3D604182" id="Text Box 13" o:spid="_x0000_s1030" type="#_x0000_t202" alt="TEXT;PF_TECHDEBT_VS_LOC" style="position:absolute;left:0;text-align:left;margin-left:30.75pt;margin-top:0;width:185.25pt;height:30.75pt;z-index:251660288;visibility:visible;mso-wrap-style:square;mso-height-percent:0;mso-wrap-distance-left:9pt;mso-wrap-distance-top:0;mso-wrap-distance-right:9pt;mso-wrap-distance-bottom:0;mso-position-horizontal:absolute;mso-position-horizontal-relative:text;mso-position-vertical:absolute;mso-position-vertical-relative:text;mso-height-percent:0;mso-height-relative:margin;v-text-anchor:top" o:gfxdata="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" fillcolor="white [3201]" strokeweight=".5pt">
                 <v:textbox>
                   <w:txbxContent>
                     <w:p>
@@ -1732,7 +1734,7 @@
         <mc:AlternateContent>
           <mc:Choice Requires="wps">
             <w:drawing>
-              <wp:anchor distT="0" distB="0" distL="114300" distR="114300" simplePos="0" relativeHeight="251659776" behindDoc="0" locked="0" layoutInCell="1" allowOverlap="1" wp14:anchorId="4AD0F98A" wp14:editId="4E01F40E">
+              <wp:anchor distT="0" distB="0" distL="114300" distR="114300" simplePos="0" relativeHeight="251659776" behindDoc="0" locked="0" layoutInCell="1" allowOverlap="1" wp14:anchorId="009D97A1" wp14:editId="38CEB290">
                 <wp:simplePos x="0" y="0"/>
                 <wp:positionH relativeFrom="column">
                   <wp:posOffset>561975</wp:posOffset>
@@ -1814,7 +1816,7 @@
           </mc:Choice>
           <mc:Fallback>
             <w:pict>
-              <v:shape w14:anchorId="4AD0F98A" id="Text Box 14" o:spid="_x0000_s1031" type="#_x0000_t202" alt="TEXT;PF_CRITICAL_VIOLATIONS" style="position:absolute;left:0;text-align:left;margin-left:44.25pt;margin-top:8pt;width:185.25pt;height:30.75pt;z-index:251659776;visibility:visible;mso-wrap-style:square;mso-height-percent:0;mso-wrap-distance-left:9pt;mso-wrap-distance-top:0;mso-wrap-distance-right:9pt;mso-wrap-distance-bottom:0;mso-position-horizontal:absolute;mso-position-horizontal-relative:text;mso-position-vertical:absolute;mso-position-vertical-relative:text;mso-height-percent:0;mso-height-relative:margin;v-text-anchor:top" o:gfxdata="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" fillcolor="white [3201]" strokeweight=".5pt">
+              <v:shape w14:anchorId="009D97A1" id="Text Box 14" o:spid="_x0000_s1031" type="#_x0000_t202" alt="TEXT;PF_CRITICAL_VIOLATIONS" style="position:absolute;left:0;text-align:left;margin-left:44.25pt;margin-top:8pt;width:185.25pt;height:30.75pt;z-index:251659776;visibility:visible;mso-wrap-style:square;mso-height-percent:0;mso-wrap-distance-left:9pt;mso-wrap-distance-top:0;mso-wrap-distance-right:9pt;mso-wrap-distance-bottom:0;mso-position-horizontal:absolute;mso-position-horizontal-relative:text;mso-position-vertical:absolute;mso-position-vertical-relative:text;mso-height-percent:0;mso-height-relative:margin;v-text-anchor:top" o:gfxdata="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" fillcolor="white [3201]" strokeweight=".5pt">
                 <v:textbox>
                   <w:txbxContent>
                     <w:p>
@@ -2067,7 +2069,7 @@
         <mc:AlternateContent>
           <mc:Choice Requires="wps">
             <w:drawing>
-              <wp:anchor distT="0" distB="0" distL="114300" distR="114300" simplePos="0" relativeHeight="251660800" behindDoc="0" locked="0" layoutInCell="1" allowOverlap="1" wp14:anchorId="3D51BFAB" wp14:editId="0432E608">
+              <wp:anchor distT="0" distB="0" distL="114300" distR="114300" simplePos="0" relativeHeight="251660800" behindDoc="0" locked="0" layoutInCell="1" allowOverlap="1" wp14:anchorId="6CA50532" wp14:editId="11C52E07">
                 <wp:simplePos x="0" y="0"/>
                 <wp:positionH relativeFrom="column">
                   <wp:posOffset>1038225</wp:posOffset>
@@ -2146,7 +2148,7 @@
           </mc:Choice>
           <mc:Fallback>
             <w:pict>
-              <v:shape w14:anchorId="3D51BFAB" id="Text Box 5" o:spid="_x0000_s1032" type="#_x0000_t202" alt="TEXT;PF_CUSTOM_EXPRESSION;PARAMS=SZ a SZ b,EXPR=a/b,a=67010,b=67011,FORMAT=N2,AGGREGATOR=SUM" style="position:absolute;left:0;text-align:left;margin-left:81.75pt;margin-top:59pt;width:164.25pt;height:30pt;z-index:251660800;visibility:visible;mso-wrap-style:square;mso-wrap-distance-left:9pt;mso-wrap-distance-top:0;mso-wrap-distance-right:9pt;mso-wrap-distance-bottom:0;mso-position-horizontal:absolute;mso-position-horizontal-relative:text;mso-position-vertical:absolute;mso-position-vertical-relative:text;v-text-anchor:top" o:gfxdata="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" fillcolor="white [3201]" strokeweight=".5pt">
+              <v:shape w14:anchorId="6CA50532" id="Text Box 5" o:spid="_x0000_s1032" type="#_x0000_t202" alt="TEXT;PF_CUSTOM_EXPRESSION;PARAMS=SZ a SZ b,EXPR=a/b,a=67010,b=67011,FORMAT=N2,AGGREGATOR=SUM" style="position:absolute;left:0;text-align:left;margin-left:81.75pt;margin-top:59pt;width:164.25pt;height:30pt;z-index:251660800;visibility:visible;mso-wrap-style:square;mso-wrap-distance-left:9pt;mso-wrap-distance-top:0;mso-wrap-distance-right:9pt;mso-wrap-distance-bottom:0;mso-position-horizontal:absolute;mso-position-horizontal-relative:text;mso-position-vertical:absolute;mso-position-vertical-relative:text;v-text-anchor:top" o:gfxdata="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" fillcolor="white [3201]" strokeweight=".5pt">
                 <v:textbox>
                   <w:txbxContent>
                     <w:p>
@@ -2202,15 +2204,7 @@
         </w:rPr>
       </w:pPr>
       <w:r>
-        <w:t>You can have as number of parameters as you want (</w:t>
-      </w:r>
-      <w:proofErr w:type="spellStart"/>
-      <w:r>
-        <w:t>theorical</w:t>
-      </w:r>
-      <w:proofErr w:type="spellEnd"/>
-      <w:r>
-        <w:t xml:space="preserve"> limit is 16383…).</w:t>
+        <w:t>You can have as number of parameters as you want (theorical limit is 16383…).</w:t>
       </w:r>
     </w:p>
     <w:p>
@@ -2566,7 +2560,7 @@
           <w:lang w:val="en-US"/>
         </w:rPr>
         <w:drawing>
-          <wp:inline distT="0" distB="0" distL="0" distR="0" wp14:anchorId="228BC941" wp14:editId="67B4867F">
+          <wp:inline distT="0" distB="0" distL="0" distR="0" wp14:anchorId="54837485" wp14:editId="5219F213">
             <wp:extent cx="5734050" cy="2752725"/>
             <wp:effectExtent l="0" t="0" r="19050" b="9525"/>
             <wp:docPr id="4" name="Chart 4" descr="GRAPH;PF_TREND_TECH_DEBT"/>
@@ -2711,7 +2705,7 @@
           <w:lang w:val="en-US"/>
         </w:rPr>
         <w:drawing>
-          <wp:inline distT="0" distB="0" distL="0" distR="0" wp14:anchorId="0C8D6499" wp14:editId="27590325">
+          <wp:inline distT="0" distB="0" distL="0" distR="0" wp14:anchorId="4868A1FC" wp14:editId="711B2DA4">
             <wp:extent cx="5400675" cy="2647950"/>
             <wp:effectExtent l="0" t="0" r="9525" b="19050"/>
             <wp:docPr id="10" name="Chart 10" descr="GRAPH;PF_TREND_CRIT_VIOL;BCID=60017"/>
@@ -2816,7 +2810,6 @@
         <w:t xml:space="preserve">Only working with </w:t>
       </w:r>
       <w:proofErr w:type="spellStart"/>
-      <w:proofErr w:type="gramStart"/>
       <w:r>
         <w:rPr>
           <w:color w:val="FF0000"/>
@@ -2824,7 +2817,6 @@
         <w:t>Powerpoint</w:t>
       </w:r>
       <w:proofErr w:type="spellEnd"/>
-      <w:proofErr w:type="gramEnd"/>
       <w:r>
         <w:rPr>
           <w:color w:val="FF0000"/>
@@ -2909,7 +2901,7 @@
           <w:noProof/>
         </w:rPr>
         <w:drawing>
-          <wp:inline distT="0" distB="0" distL="0" distR="0" wp14:anchorId="1DBC7547" wp14:editId="61EBE3BB">
+          <wp:inline distT="0" distB="0" distL="0" distR="0" wp14:anchorId="3AB2D867" wp14:editId="7A24A994">
             <wp:extent cx="5438775" cy="3571875"/>
             <wp:effectExtent l="0" t="0" r="0" b="0"/>
             <wp:docPr id="11" name="Chart 11" descr="GRAPH;PF_QS_BY_CVLOC"/>
@@ -3005,14 +2997,13 @@
       </w:pPr>
     </w:p>
     <w:p>
-      <w:bookmarkStart w:id="1" w:name="_GoBack"/>
       <w:r>
         <w:rPr>
           <w:noProof/>
           <w:lang w:val="en-US"/>
         </w:rPr>
         <w:drawing>
-          <wp:inline distT="0" distB="0" distL="0" distR="0" wp14:anchorId="7A8AAC06" wp14:editId="34F66BE6">
+          <wp:inline distT="0" distB="0" distL="0" distR="0" wp14:anchorId="6B8A7B83" wp14:editId="3AB14E65">
             <wp:extent cx="5734050" cy="2457450"/>
             <wp:effectExtent l="0" t="0" r="0" b="0"/>
             <wp:docPr id="6" name="Chart 6" descr="GRAPH;PF_BAR_CHART;METRIC=60017"/>
@@ -3025,7 +3016,6 @@
           </wp:inline>
         </w:drawing>
       </w:r>
-      <w:bookmarkEnd w:id="1"/>
     </w:p>
     <w:p>
       <w:pPr>
@@ -3191,14 +3181,14 @@
         <w:rPr>
           <w:b/>
         </w:rPr>
-        <w:t>eg</w:t>
+        <w:t>eg.</w:t>
       </w:r>
       <w:proofErr w:type="spellEnd"/>
       <w:r>
         <w:rPr>
           <w:b/>
         </w:rPr>
-        <w:t>. 60017)</w:t>
+        <w:t xml:space="preserve"> 60017)</w:t>
       </w:r>
     </w:p>
     <w:p>
@@ -3975,21 +3965,7 @@
         <w:rPr>
           <w:lang w:val="en-US"/>
         </w:rPr>
-        <w:t xml:space="preserve">BF=T1 T2 T3 T4 T5 T6 T7 T8 where </w:t>
-      </w:r>
-      <w:proofErr w:type="spellStart"/>
-      <w:r>
-        <w:rPr>
-          <w:lang w:val="en-US"/>
-        </w:rPr>
-        <w:t>Tx</w:t>
-      </w:r>
-      <w:proofErr w:type="spellEnd"/>
-      <w:r>
-        <w:rPr>
-          <w:lang w:val="en-US"/>
-        </w:rPr>
-        <w:t xml:space="preserve"> is a target to fix regarding each line</w:t>
+        <w:t>BF=T1 T2 T3 T4 T5 T6 T7 T8 where Tx is a target to fix regarding each line</w:t>
       </w:r>
     </w:p>
     <w:p>
@@ -5635,17 +5611,8 @@
                 <w:sz w:val="20"/>
                 <w:lang w:val="fr-FR"/>
               </w:rPr>
-              <w:t xml:space="preserve"> </w:t>
-            </w:r>
-            <w:proofErr w:type="spellStart"/>
-            <w:r>
-              <w:rPr>
-                <w:sz w:val="20"/>
-                <w:lang w:val="fr-FR"/>
-              </w:rPr>
-              <w:t>Snapshots</w:t>
-            </w:r>
-            <w:proofErr w:type="spellEnd"/>
+              <w:t xml:space="preserve"> Snapshots</w:t>
+            </w:r>
           </w:p>
         </w:tc>
       </w:tr>
@@ -6919,7 +6886,7 @@
 </file>
 
 <file path=word/endnotes.xml><?xml version="1.0" encoding="utf-8"?>
-<w:endnotes xmlns:wpc="http://schemas.microsoft.com/office/word/2010/wordprocessingCanvas" xmlns:mc="http://schemas.openxmlformats.org/markup-compatibility/2006" xmlns:o="urn:schemas-microsoft-com:office:office" xmlns:r="http://schemas.openxmlformats.org/officeDocument/2006/relationships" xmlns:m="http://schemas.openxmlformats.org/officeDocument/2006/math" xmlns:v="urn:schemas-microsoft-com:vml" xmlns:wp14="http://schemas.microsoft.com/office/word/2010/wordprocessingDrawing" xmlns:wp="http://schemas.openxmlformats.org/drawingml/2006/wordprocessingDrawing" xmlns:w10="urn:schemas-microsoft-com:office:word" xmlns:w="http://schemas.openxmlformats.org/wordprocessingml/2006/main" xmlns:w14="http://schemas.microsoft.com/office/word/2010/wordml" xmlns:w15="http://schemas.microsoft.com/office/word/2012/wordml" xmlns:wpg="http://schemas.microsoft.com/office/word/2010/wordprocessingGroup" xmlns:wpi="http://schemas.microsoft.com/office/word/2010/wordprocessingInk" xmlns:wne="http://schemas.microsoft.com/office/word/2006/wordml" xmlns:wps="http://schemas.microsoft.com/office/word/2010/wordprocessingShape" mc:Ignorable="w14 w15 wp14">
+<w:endnotes xmlns:wpc="http://schemas.microsoft.com/office/word/2010/wordprocessingCanvas" xmlns:cx="http://schemas.microsoft.com/office/drawing/2014/chartex" xmlns:cx1="http://schemas.microsoft.com/office/drawing/2015/9/8/chartex" xmlns:cx2="http://schemas.microsoft.com/office/drawing/2015/10/21/chartex" xmlns:cx3="http://schemas.microsoft.com/office/drawing/2016/5/9/chartex" xmlns:cx4="http://schemas.microsoft.com/office/drawing/2016/5/10/chartex" xmlns:cx5="http://schemas.microsoft.com/office/drawing/2016/5/11/chartex" xmlns:cx6="http://schemas.microsoft.com/office/drawing/2016/5/12/chartex" xmlns:cx7="http://schemas.microsoft.com/office/drawing/2016/5/13/chartex" xmlns:cx8="http://schemas.microsoft.com/office/drawing/2016/5/14/chartex" xmlns:mc="http://schemas.openxmlformats.org/markup-compatibility/2006" xmlns:aink="http://schemas.microsoft.com/office/drawing/2016/ink" xmlns:am3d="http://schemas.microsoft.com/office/drawing/2017/model3d" xmlns:o="urn:schemas-microsoft-com:office:office" xmlns:r="http://schemas.openxmlformats.org/officeDocument/2006/relationships" xmlns:m="http://schemas.openxmlformats.org/officeDocument/2006/math" xmlns:v="urn:schemas-microsoft-com:vml" xmlns:wp14="http://schemas.microsoft.com/office/word/2010/wordprocessingDrawing" xmlns:wp="http://schemas.openxmlformats.org/drawingml/2006/wordprocessingDrawing" xmlns:w10="urn:schemas-microsoft-com:office:word" xmlns:w="http://schemas.openxmlformats.org/wordprocessingml/2006/main" xmlns:w14="http://schemas.microsoft.com/office/word/2010/wordml" xmlns:w15="http://schemas.microsoft.com/office/word/2012/wordml" xmlns:w16cid="http://schemas.microsoft.com/office/word/2016/wordml/cid" xmlns:w16se="http://schemas.microsoft.com/office/word/2015/wordml/symex" xmlns:wpg="http://schemas.microsoft.com/office/word/2010/wordprocessingGroup" xmlns:wpi="http://schemas.microsoft.com/office/word/2010/wordprocessingInk" xmlns:wne="http://schemas.microsoft.com/office/word/2006/wordml" xmlns:wps="http://schemas.microsoft.com/office/word/2010/wordprocessingShape" mc:Ignorable="w14 w15 w16se w16cid wp14">
   <w:endnote w:type="separator" w:id="-1">
     <w:p>
       <w:pPr>
@@ -6944,7 +6911,7 @@
 </file>
 
 <file path=word/footer1.xml><?xml version="1.0" encoding="utf-8"?>
-<w:ftr xmlns:wpc="http://schemas.microsoft.com/office/word/2010/wordprocessingCanvas" xmlns:mc="http://schemas.openxmlformats.org/markup-compatibility/2006" xmlns:o="urn:schemas-microsoft-com:office:office" xmlns:r="http://schemas.openxmlformats.org/officeDocument/2006/relationships" xmlns:m="http://schemas.openxmlformats.org/officeDocument/2006/math" xmlns:v="urn:schemas-microsoft-com:vml" xmlns:wp14="http://schemas.microsoft.com/office/word/2010/wordprocessingDrawing" xmlns:wp="http://schemas.openxmlformats.org/drawingml/2006/wordprocessingDrawing" xmlns:w10="urn:schemas-microsoft-com:office:word" xmlns:w="http://schemas.openxmlformats.org/wordprocessingml/2006/main" xmlns:w14="http://schemas.microsoft.com/office/word/2010/wordml" xmlns:w15="http://schemas.microsoft.com/office/word/2012/wordml" xmlns:wpg="http://schemas.microsoft.com/office/word/2010/wordprocessingGroup" xmlns:wpi="http://schemas.microsoft.com/office/word/2010/wordprocessingInk" xmlns:wne="http://schemas.microsoft.com/office/word/2006/wordml" xmlns:wps="http://schemas.microsoft.com/office/word/2010/wordprocessingShape" mc:Ignorable="w14 w15 wp14">
+<w:ftr xmlns:wpc="http://schemas.microsoft.com/office/word/2010/wordprocessingCanvas" xmlns:cx="http://schemas.microsoft.com/office/drawing/2014/chartex" xmlns:cx1="http://schemas.microsoft.com/office/drawing/2015/9/8/chartex" xmlns:cx2="http://schemas.microsoft.com/office/drawing/2015/10/21/chartex" xmlns:cx3="http://schemas.microsoft.com/office/drawing/2016/5/9/chartex" xmlns:cx4="http://schemas.microsoft.com/office/drawing/2016/5/10/chartex" xmlns:cx5="http://schemas.microsoft.com/office/drawing/2016/5/11/chartex" xmlns:cx6="http://schemas.microsoft.com/office/drawing/2016/5/12/chartex" xmlns:cx7="http://schemas.microsoft.com/office/drawing/2016/5/13/chartex" xmlns:cx8="http://schemas.microsoft.com/office/drawing/2016/5/14/chartex" xmlns:mc="http://schemas.openxmlformats.org/markup-compatibility/2006" xmlns:aink="http://schemas.microsoft.com/office/drawing/2016/ink" xmlns:am3d="http://schemas.microsoft.com/office/drawing/2017/model3d" xmlns:o="urn:schemas-microsoft-com:office:office" xmlns:r="http://schemas.openxmlformats.org/officeDocument/2006/relationships" xmlns:m="http://schemas.openxmlformats.org/officeDocument/2006/math" xmlns:v="urn:schemas-microsoft-com:vml" xmlns:wp14="http://schemas.microsoft.com/office/word/2010/wordprocessingDrawing" xmlns:wp="http://schemas.openxmlformats.org/drawingml/2006/wordprocessingDrawing" xmlns:w10="urn:schemas-microsoft-com:office:word" xmlns:w="http://schemas.openxmlformats.org/wordprocessingml/2006/main" xmlns:w14="http://schemas.microsoft.com/office/word/2010/wordml" xmlns:w15="http://schemas.microsoft.com/office/word/2012/wordml" xmlns:w16cid="http://schemas.microsoft.com/office/word/2016/wordml/cid" xmlns:w16se="http://schemas.microsoft.com/office/word/2015/wordml/symex" xmlns:wpg="http://schemas.microsoft.com/office/word/2010/wordprocessingGroup" xmlns:wpi="http://schemas.microsoft.com/office/word/2010/wordprocessingInk" xmlns:wne="http://schemas.microsoft.com/office/word/2006/wordml" xmlns:wps="http://schemas.microsoft.com/office/word/2010/wordprocessingShape" mc:Ignorable="w14 w15 w16se w16cid wp14">
   <w:p>
     <w:pPr>
       <w:pStyle w:val="Footer"/>
@@ -6955,18 +6922,18 @@
         <w:lang w:val="en-US"/>
       </w:rPr>
       <w:drawing>
-        <wp:anchor distT="0" distB="0" distL="114300" distR="114300" simplePos="0" relativeHeight="251660288" behindDoc="0" locked="0" layoutInCell="1" allowOverlap="1" wp14:anchorId="3CF2FE05" wp14:editId="5107DAC9">
+        <wp:anchor distT="0" distB="0" distL="114300" distR="114300" simplePos="0" relativeHeight="251660288" behindDoc="0" locked="0" layoutInCell="1" allowOverlap="1" wp14:anchorId="32A9D6F3" wp14:editId="2940C10B">
           <wp:simplePos x="0" y="0"/>
           <wp:positionH relativeFrom="column">
-            <wp:posOffset>4552950</wp:posOffset>
+            <wp:posOffset>4567461</wp:posOffset>
           </wp:positionH>
           <wp:positionV relativeFrom="paragraph">
-            <wp:posOffset>-138430</wp:posOffset>
+            <wp:posOffset>-136472</wp:posOffset>
           </wp:positionV>
-          <wp:extent cx="1819275" cy="352425"/>
-          <wp:effectExtent l="19050" t="0" r="9525" b="0"/>
+          <wp:extent cx="1798086" cy="352425"/>
+          <wp:effectExtent l="0" t="0" r="0" b="0"/>
           <wp:wrapNone/>
-          <wp:docPr id="2" name="Picture 1" descr="C:\Users\DCH\Documents\DCH\PM\2 - Dashboard\Report\CAST_grey_50_bl.jpg"/>
+          <wp:docPr id="2" name="Picture 1"/>
           <wp:cNvGraphicFramePr/>
           <a:graphic xmlns:a="http://schemas.openxmlformats.org/drawingml/2006/main">
             <a:graphicData uri="http://schemas.openxmlformats.org/drawingml/2006/picture">
@@ -6985,7 +6952,6 @@
                       </a:ext>
                     </a:extLst>
                   </a:blip>
-                  <a:srcRect/>
                   <a:stretch>
                     <a:fillRect/>
                   </a:stretch>
@@ -6993,7 +6959,7 @@
                 <pic:spPr bwMode="auto">
                   <a:xfrm>
                     <a:off x="0" y="0"/>
-                    <a:ext cx="1819275" cy="352425"/>
+                    <a:ext cx="1798086" cy="352425"/>
                   </a:xfrm>
                   <a:prstGeom prst="rect">
                     <a:avLst/>
@@ -7006,6 +6972,9 @@
               </pic:pic>
             </a:graphicData>
           </a:graphic>
+          <wp14:sizeRelH relativeFrom="margin">
+            <wp14:pctWidth>0</wp14:pctWidth>
+          </wp14:sizeRelH>
         </wp:anchor>
       </w:drawing>
     </w:r>
@@ -7038,7 +7007,7 @@
 </file>
 
 <file path=word/footer2.xml><?xml version="1.0" encoding="utf-8"?>
-<w:ftr xmlns:wpc="http://schemas.microsoft.com/office/word/2010/wordprocessingCanvas" xmlns:mc="http://schemas.openxmlformats.org/markup-compatibility/2006" xmlns:o="urn:schemas-microsoft-com:office:office" xmlns:r="http://schemas.openxmlformats.org/officeDocument/2006/relationships" xmlns:m="http://schemas.openxmlformats.org/officeDocument/2006/math" xmlns:v="urn:schemas-microsoft-com:vml" xmlns:wp14="http://schemas.microsoft.com/office/word/2010/wordprocessingDrawing" xmlns:wp="http://schemas.openxmlformats.org/drawingml/2006/wordprocessingDrawing" xmlns:w10="urn:schemas-microsoft-com:office:word" xmlns:w="http://schemas.openxmlformats.org/wordprocessingml/2006/main" xmlns:w14="http://schemas.microsoft.com/office/word/2010/wordml" xmlns:w15="http://schemas.microsoft.com/office/word/2012/wordml" xmlns:wpg="http://schemas.microsoft.com/office/word/2010/wordprocessingGroup" xmlns:wpi="http://schemas.microsoft.com/office/word/2010/wordprocessingInk" xmlns:wne="http://schemas.microsoft.com/office/word/2006/wordml" xmlns:wps="http://schemas.microsoft.com/office/word/2010/wordprocessingShape" mc:Ignorable="w14 w15 wp14">
+<w:ftr xmlns:wpc="http://schemas.microsoft.com/office/word/2010/wordprocessingCanvas" xmlns:cx="http://schemas.microsoft.com/office/drawing/2014/chartex" xmlns:cx1="http://schemas.microsoft.com/office/drawing/2015/9/8/chartex" xmlns:cx2="http://schemas.microsoft.com/office/drawing/2015/10/21/chartex" xmlns:cx3="http://schemas.microsoft.com/office/drawing/2016/5/9/chartex" xmlns:cx4="http://schemas.microsoft.com/office/drawing/2016/5/10/chartex" xmlns:cx5="http://schemas.microsoft.com/office/drawing/2016/5/11/chartex" xmlns:cx6="http://schemas.microsoft.com/office/drawing/2016/5/12/chartex" xmlns:cx7="http://schemas.microsoft.com/office/drawing/2016/5/13/chartex" xmlns:cx8="http://schemas.microsoft.com/office/drawing/2016/5/14/chartex" xmlns:mc="http://schemas.openxmlformats.org/markup-compatibility/2006" xmlns:aink="http://schemas.microsoft.com/office/drawing/2016/ink" xmlns:am3d="http://schemas.microsoft.com/office/drawing/2017/model3d" xmlns:o="urn:schemas-microsoft-com:office:office" xmlns:r="http://schemas.openxmlformats.org/officeDocument/2006/relationships" xmlns:m="http://schemas.openxmlformats.org/officeDocument/2006/math" xmlns:v="urn:schemas-microsoft-com:vml" xmlns:wp14="http://schemas.microsoft.com/office/word/2010/wordprocessingDrawing" xmlns:wp="http://schemas.openxmlformats.org/drawingml/2006/wordprocessingDrawing" xmlns:w10="urn:schemas-microsoft-com:office:word" xmlns:w="http://schemas.openxmlformats.org/wordprocessingml/2006/main" xmlns:w14="http://schemas.microsoft.com/office/word/2010/wordml" xmlns:w15="http://schemas.microsoft.com/office/word/2012/wordml" xmlns:w16cid="http://schemas.microsoft.com/office/word/2016/wordml/cid" xmlns:w16se="http://schemas.microsoft.com/office/word/2015/wordml/symex" xmlns:wpg="http://schemas.microsoft.com/office/word/2010/wordprocessingGroup" xmlns:wpi="http://schemas.microsoft.com/office/word/2010/wordprocessingInk" xmlns:wne="http://schemas.microsoft.com/office/word/2006/wordml" xmlns:wps="http://schemas.microsoft.com/office/word/2010/wordprocessingShape" mc:Ignorable="w14 w15 w16se w16cid wp14">
   <w:p>
     <w:pPr>
       <w:pStyle w:val="Footer"/>
@@ -7050,18 +7019,18 @@
         <w:lang w:val="en-US"/>
       </w:rPr>
       <w:drawing>
-        <wp:anchor distT="0" distB="0" distL="114300" distR="114300" simplePos="0" relativeHeight="251658240" behindDoc="0" locked="0" layoutInCell="1" allowOverlap="1" wp14:anchorId="35612A1C" wp14:editId="6B994CE2">
+        <wp:anchor distT="0" distB="0" distL="114300" distR="114300" simplePos="0" relativeHeight="251658240" behindDoc="0" locked="0" layoutInCell="1" allowOverlap="1" wp14:anchorId="1FFE8F3A" wp14:editId="3CBF8BF7">
           <wp:simplePos x="0" y="0"/>
           <wp:positionH relativeFrom="column">
-            <wp:posOffset>4533900</wp:posOffset>
+            <wp:posOffset>4541823</wp:posOffset>
           </wp:positionH>
           <wp:positionV relativeFrom="paragraph">
-            <wp:posOffset>-186055</wp:posOffset>
+            <wp:posOffset>-187746</wp:posOffset>
           </wp:positionV>
-          <wp:extent cx="1819275" cy="352425"/>
-          <wp:effectExtent l="19050" t="0" r="9525" b="0"/>
+          <wp:extent cx="1798086" cy="352425"/>
+          <wp:effectExtent l="0" t="0" r="0" b="0"/>
           <wp:wrapNone/>
-          <wp:docPr id="1" name="Picture 1" descr="C:\Users\DCH\Documents\DCH\PM\2 - Dashboard\Report\CAST_grey_50_bl.jpg"/>
+          <wp:docPr id="1" name="Picture 1"/>
           <wp:cNvGraphicFramePr/>
           <a:graphic xmlns:a="http://schemas.openxmlformats.org/drawingml/2006/main">
             <a:graphicData uri="http://schemas.openxmlformats.org/drawingml/2006/picture">
@@ -7080,7 +7049,6 @@
                       </a:ext>
                     </a:extLst>
                   </a:blip>
-                  <a:srcRect/>
                   <a:stretch>
                     <a:fillRect/>
                   </a:stretch>
@@ -7088,7 +7056,7 @@
                 <pic:spPr bwMode="auto">
                   <a:xfrm>
                     <a:off x="0" y="0"/>
-                    <a:ext cx="1819275" cy="352425"/>
+                    <a:ext cx="1798086" cy="352425"/>
                   </a:xfrm>
                   <a:prstGeom prst="rect">
                     <a:avLst/>
@@ -7101,6 +7069,9 @@
               </pic:pic>
             </a:graphicData>
           </a:graphic>
+          <wp14:sizeRelH relativeFrom="margin">
+            <wp14:pctWidth>0</wp14:pctWidth>
+          </wp14:sizeRelH>
         </wp:anchor>
       </w:drawing>
     </w:r>
@@ -7109,7 +7080,7 @@
 </file>
 
 <file path=word/footnotes.xml><?xml version="1.0" encoding="utf-8"?>
-<w:footnotes xmlns:wpc="http://schemas.microsoft.com/office/word/2010/wordprocessingCanvas" xmlns:mc="http://schemas.openxmlformats.org/markup-compatibility/2006" xmlns:o="urn:schemas-microsoft-com:office:office" xmlns:r="http://schemas.openxmlformats.org/officeDocument/2006/relationships" xmlns:m="http://schemas.openxmlformats.org/officeDocument/2006/math" xmlns:v="urn:schemas-microsoft-com:vml" xmlns:wp14="http://schemas.microsoft.com/office/word/2010/wordprocessingDrawing" xmlns:wp="http://schemas.openxmlformats.org/drawingml/2006/wordprocessingDrawing" xmlns:w10="urn:schemas-microsoft-com:office:word" xmlns:w="http://schemas.openxmlformats.org/wordprocessingml/2006/main" xmlns:w14="http://schemas.microsoft.com/office/word/2010/wordml" xmlns:w15="http://schemas.microsoft.com/office/word/2012/wordml" xmlns:wpg="http://schemas.microsoft.com/office/word/2010/wordprocessingGroup" xmlns:wpi="http://schemas.microsoft.com/office/word/2010/wordprocessingInk" xmlns:wne="http://schemas.microsoft.com/office/word/2006/wordml" xmlns:wps="http://schemas.microsoft.com/office/word/2010/wordprocessingShape" mc:Ignorable="w14 w15 wp14">
+<w:footnotes xmlns:wpc="http://schemas.microsoft.com/office/word/2010/wordprocessingCanvas" xmlns:cx="http://schemas.microsoft.com/office/drawing/2014/chartex" xmlns:cx1="http://schemas.microsoft.com/office/drawing/2015/9/8/chartex" xmlns:cx2="http://schemas.microsoft.com/office/drawing/2015/10/21/chartex" xmlns:cx3="http://schemas.microsoft.com/office/drawing/2016/5/9/chartex" xmlns:cx4="http://schemas.microsoft.com/office/drawing/2016/5/10/chartex" xmlns:cx5="http://schemas.microsoft.com/office/drawing/2016/5/11/chartex" xmlns:cx6="http://schemas.microsoft.com/office/drawing/2016/5/12/chartex" xmlns:cx7="http://schemas.microsoft.com/office/drawing/2016/5/13/chartex" xmlns:cx8="http://schemas.microsoft.com/office/drawing/2016/5/14/chartex" xmlns:mc="http://schemas.openxmlformats.org/markup-compatibility/2006" xmlns:aink="http://schemas.microsoft.com/office/drawing/2016/ink" xmlns:am3d="http://schemas.microsoft.com/office/drawing/2017/model3d" xmlns:o="urn:schemas-microsoft-com:office:office" xmlns:r="http://schemas.openxmlformats.org/officeDocument/2006/relationships" xmlns:m="http://schemas.openxmlformats.org/officeDocument/2006/math" xmlns:v="urn:schemas-microsoft-com:vml" xmlns:wp14="http://schemas.microsoft.com/office/word/2010/wordprocessingDrawing" xmlns:wp="http://schemas.openxmlformats.org/drawingml/2006/wordprocessingDrawing" xmlns:w10="urn:schemas-microsoft-com:office:word" xmlns:w="http://schemas.openxmlformats.org/wordprocessingml/2006/main" xmlns:w14="http://schemas.microsoft.com/office/word/2010/wordml" xmlns:w15="http://schemas.microsoft.com/office/word/2012/wordml" xmlns:w16cid="http://schemas.microsoft.com/office/word/2016/wordml/cid" xmlns:w16se="http://schemas.microsoft.com/office/word/2015/wordml/symex" xmlns:wpg="http://schemas.microsoft.com/office/word/2010/wordprocessingGroup" xmlns:wpi="http://schemas.microsoft.com/office/word/2010/wordprocessingInk" xmlns:wne="http://schemas.microsoft.com/office/word/2006/wordml" xmlns:wps="http://schemas.microsoft.com/office/word/2010/wordprocessingShape" mc:Ignorable="w14 w15 w16se w16cid wp14">
   <w:footnote w:type="separator" w:id="-1">
     <w:p>
       <w:pPr>
@@ -7134,7 +7105,7 @@
 </file>
 
 <file path=word/numbering.xml><?xml version="1.0" encoding="utf-8"?>
-<w:numbering xmlns:wpc="http://schemas.microsoft.com/office/word/2010/wordprocessingCanvas" xmlns:mc="http://schemas.openxmlformats.org/markup-compatibility/2006" xmlns:o="urn:schemas-microsoft-com:office:office" xmlns:r="http://schemas.openxmlformats.org/officeDocument/2006/relationships" xmlns:m="http://schemas.openxmlformats.org/officeDocument/2006/math" xmlns:v="urn:schemas-microsoft-com:vml" xmlns:wp14="http://schemas.microsoft.com/office/word/2010/wordprocessingDrawing" xmlns:wp="http://schemas.openxmlformats.org/drawingml/2006/wordprocessingDrawing" xmlns:w10="urn:schemas-microsoft-com:office:word" xmlns:w="http://schemas.openxmlformats.org/wordprocessingml/2006/main" xmlns:w14="http://schemas.microsoft.com/office/word/2010/wordml" xmlns:w15="http://schemas.microsoft.com/office/word/2012/wordml" xmlns:wpg="http://schemas.microsoft.com/office/word/2010/wordprocessingGroup" xmlns:wpi="http://schemas.microsoft.com/office/word/2010/wordprocessingInk" xmlns:wne="http://schemas.microsoft.com/office/word/2006/wordml" xmlns:wps="http://schemas.microsoft.com/office/word/2010/wordprocessingShape" mc:Ignorable="w14 w15 wp14">
+<w:numbering xmlns:wpc="http://schemas.microsoft.com/office/word/2010/wordprocessingCanvas" xmlns:cx="http://schemas.microsoft.com/office/drawing/2014/chartex" xmlns:cx1="http://schemas.microsoft.com/office/drawing/2015/9/8/chartex" xmlns:cx2="http://schemas.microsoft.com/office/drawing/2015/10/21/chartex" xmlns:cx3="http://schemas.microsoft.com/office/drawing/2016/5/9/chartex" xmlns:cx4="http://schemas.microsoft.com/office/drawing/2016/5/10/chartex" xmlns:cx5="http://schemas.microsoft.com/office/drawing/2016/5/11/chartex" xmlns:cx6="http://schemas.microsoft.com/office/drawing/2016/5/12/chartex" xmlns:cx7="http://schemas.microsoft.com/office/drawing/2016/5/13/chartex" xmlns:cx8="http://schemas.microsoft.com/office/drawing/2016/5/14/chartex" xmlns:mc="http://schemas.openxmlformats.org/markup-compatibility/2006" xmlns:aink="http://schemas.microsoft.com/office/drawing/2016/ink" xmlns:am3d="http://schemas.microsoft.com/office/drawing/2017/model3d" xmlns:o="urn:schemas-microsoft-com:office:office" xmlns:r="http://schemas.openxmlformats.org/officeDocument/2006/relationships" xmlns:m="http://schemas.openxmlformats.org/officeDocument/2006/math" xmlns:v="urn:schemas-microsoft-com:vml" xmlns:wp14="http://schemas.microsoft.com/office/word/2010/wordprocessingDrawing" xmlns:wp="http://schemas.openxmlformats.org/drawingml/2006/wordprocessingDrawing" xmlns:w10="urn:schemas-microsoft-com:office:word" xmlns:w="http://schemas.openxmlformats.org/wordprocessingml/2006/main" xmlns:w14="http://schemas.microsoft.com/office/word/2010/wordml" xmlns:w15="http://schemas.microsoft.com/office/word/2012/wordml" xmlns:w16cid="http://schemas.microsoft.com/office/word/2016/wordml/cid" xmlns:w16se="http://schemas.microsoft.com/office/word/2015/wordml/symex" xmlns:wpg="http://schemas.microsoft.com/office/word/2010/wordprocessingGroup" xmlns:wpi="http://schemas.microsoft.com/office/word/2010/wordprocessingInk" xmlns:wne="http://schemas.microsoft.com/office/word/2006/wordml" xmlns:wps="http://schemas.microsoft.com/office/word/2010/wordprocessingShape" mc:Ignorable="w14 w15 w16se w16cid wp14">
   <w:abstractNum w:abstractNumId="0" w15:restartNumberingAfterBreak="0">
     <w:nsid w:val="FFFFFF82"/>
     <w:multiLevelType w:val="singleLevel"/>
@@ -8522,7 +8493,7 @@
 </file>
 
 <file path=word/styles.xml><?xml version="1.0" encoding="utf-8"?>
-<w:styles xmlns:mc="http://schemas.openxmlformats.org/markup-compatibility/2006" xmlns:r="http://schemas.openxmlformats.org/officeDocument/2006/relationships" xmlns:w="http://schemas.openxmlformats.org/wordprocessingml/2006/main" xmlns:w14="http://schemas.microsoft.com/office/word/2010/wordml" xmlns:w15="http://schemas.microsoft.com/office/word/2012/wordml" mc:Ignorable="w14 w15">
+<w:styles xmlns:mc="http://schemas.openxmlformats.org/markup-compatibility/2006" xmlns:r="http://schemas.openxmlformats.org/officeDocument/2006/relationships" xmlns:w="http://schemas.openxmlformats.org/wordprocessingml/2006/main" xmlns:w14="http://schemas.microsoft.com/office/word/2010/wordml" xmlns:w15="http://schemas.microsoft.com/office/word/2012/wordml" xmlns:w16cid="http://schemas.microsoft.com/office/word/2016/wordml/cid" xmlns:w16se="http://schemas.microsoft.com/office/word/2015/wordml/symex" mc:Ignorable="w14 w15 w16se w16cid">
   <w:docDefaults>
     <w:rPrDefault>
       <w:rPr>
@@ -8532,7 +8503,7 @@
     </w:rPrDefault>
     <w:pPrDefault/>
   </w:docDefaults>
-  <w:latentStyles w:defLockedState="0" w:defUIPriority="99" w:defSemiHidden="0" w:defUnhideWhenUsed="0" w:defQFormat="0" w:count="371">
+  <w:latentStyles w:defLockedState="0" w:defUIPriority="99" w:defSemiHidden="0" w:defUnhideWhenUsed="0" w:defQFormat="0" w:count="375">
     <w:lsdException w:name="Normal" w:uiPriority="0" w:qFormat="1"/>
     <w:lsdException w:name="heading 1" w:uiPriority="0" w:qFormat="1"/>
     <w:lsdException w:name="heading 2" w:semiHidden="1" w:uiPriority="0" w:unhideWhenUsed="1" w:qFormat="1"/>
@@ -8638,7 +8609,6 @@
     <w:lsdException w:name="HTML Sample" w:semiHidden="1" w:unhideWhenUsed="1"/>
     <w:lsdException w:name="HTML Typewriter" w:semiHidden="1" w:unhideWhenUsed="1"/>
     <w:lsdException w:name="HTML Variable" w:semiHidden="1" w:unhideWhenUsed="1"/>
-    <w:lsdException w:name="Normal Table" w:semiHidden="1" w:unhideWhenUsed="1"/>
     <w:lsdException w:name="annotation subject" w:semiHidden="1" w:unhideWhenUsed="1"/>
     <w:lsdException w:name="No List" w:semiHidden="1" w:unhideWhenUsed="1"/>
     <w:lsdException w:name="Outline List 1" w:semiHidden="1" w:unhideWhenUsed="1"/>
@@ -8682,10 +8652,8 @@
     <w:lsdException w:name="Table Elegant" w:semiHidden="1" w:unhideWhenUsed="1"/>
     <w:lsdException w:name="Table Professional" w:semiHidden="1" w:unhideWhenUsed="1"/>
     <w:lsdException w:name="Table Subtle 1" w:semiHidden="1" w:unhideWhenUsed="1"/>
-    <w:lsdException w:name="Table Subtle 2" w:semiHidden="1" w:unhideWhenUsed="1"/>
     <w:lsdException w:name="Table Web 1" w:semiHidden="1" w:unhideWhenUsed="1"/>
     <w:lsdException w:name="Table Web 2" w:semiHidden="1" w:unhideWhenUsed="1"/>
-    <w:lsdException w:name="Table Web 3" w:semiHidden="1" w:unhideWhenUsed="1"/>
     <w:lsdException w:name="Balloon Text" w:semiHidden="1" w:unhideWhenUsed="1"/>
     <w:lsdException w:name="Table Grid" w:uiPriority="0"/>
     <w:lsdException w:name="Table Theme" w:semiHidden="1" w:unhideWhenUsed="1"/>
@@ -8904,6 +8872,10 @@
     <w:lsdException w:name="List Table 5 Dark Accent 6" w:uiPriority="50"/>
     <w:lsdException w:name="List Table 6 Colorful Accent 6" w:uiPriority="51"/>
     <w:lsdException w:name="List Table 7 Colorful Accent 6" w:uiPriority="52"/>
+    <w:lsdException w:name="Mention" w:semiHidden="1" w:unhideWhenUsed="1"/>
+    <w:lsdException w:name="Smart Hyperlink" w:semiHidden="1" w:unhideWhenUsed="1"/>
+    <w:lsdException w:name="Hashtag" w:semiHidden="1" w:unhideWhenUsed="1"/>
+    <w:lsdException w:name="Unresolved Mention" w:semiHidden="1" w:unhideWhenUsed="1"/>
   </w:latentStyles>
   <w:style w:type="paragraph" w:default="1" w:styleId="Normal">
     <w:name w:val="Normal"/>
@@ -11820,7 +11792,7 @@
 </file>
 
 <file path=word/charts/chart1.xml><?xml version="1.0" encoding="utf-8"?>
-<c:chartSpace xmlns:c="http://schemas.openxmlformats.org/drawingml/2006/chart" xmlns:a="http://schemas.openxmlformats.org/drawingml/2006/main" xmlns:r="http://schemas.openxmlformats.org/officeDocument/2006/relationships">
+<c:chartSpace xmlns:c="http://schemas.openxmlformats.org/drawingml/2006/chart" xmlns:a="http://schemas.openxmlformats.org/drawingml/2006/main" xmlns:r="http://schemas.openxmlformats.org/officeDocument/2006/relationships" xmlns:c16r2="http://schemas.microsoft.com/office/drawing/2015/06/chart">
   <c:date1904 val="0"/>
   <c:lang val="en-US"/>
   <c:roundedCorners val="0"/>
@@ -11906,6 +11878,11 @@
               </c:numCache>
             </c:numRef>
           </c:val>
+          <c:extLst>
+            <c:ext xmlns:c16="http://schemas.microsoft.com/office/drawing/2014/chart" uri="{C3380CC4-5D6E-409C-BE32-E72D297353CC}">
+              <c16:uniqueId val="{00000000-AF02-4D0F-A152-357559C22914}"/>
+            </c:ext>
+          </c:extLst>
         </c:ser>
         <c:ser>
           <c:idx val="1"/>
@@ -11963,6 +11940,11 @@
               </c:numCache>
             </c:numRef>
           </c:val>
+          <c:extLst>
+            <c:ext xmlns:c16="http://schemas.microsoft.com/office/drawing/2014/chart" uri="{C3380CC4-5D6E-409C-BE32-E72D297353CC}">
+              <c16:uniqueId val="{00000001-AF02-4D0F-A152-357559C22914}"/>
+            </c:ext>
+          </c:extLst>
         </c:ser>
         <c:dLbls>
           <c:showLegendKey val="0"/>
@@ -12037,7 +12019,7 @@
 </file>
 
 <file path=word/charts/chart2.xml><?xml version="1.0" encoding="utf-8"?>
-<c:chartSpace xmlns:c="http://schemas.openxmlformats.org/drawingml/2006/chart" xmlns:a="http://schemas.openxmlformats.org/drawingml/2006/main" xmlns:r="http://schemas.openxmlformats.org/officeDocument/2006/relationships">
+<c:chartSpace xmlns:c="http://schemas.openxmlformats.org/drawingml/2006/chart" xmlns:a="http://schemas.openxmlformats.org/drawingml/2006/main" xmlns:r="http://schemas.openxmlformats.org/officeDocument/2006/relationships" xmlns:c16r2="http://schemas.microsoft.com/office/drawing/2015/06/chart">
   <c:date1904 val="0"/>
   <c:lang val="en-US"/>
   <c:roundedCorners val="0"/>
@@ -12123,6 +12105,11 @@
               </c:numCache>
             </c:numRef>
           </c:val>
+          <c:extLst>
+            <c:ext xmlns:c16="http://schemas.microsoft.com/office/drawing/2014/chart" uri="{C3380CC4-5D6E-409C-BE32-E72D297353CC}">
+              <c16:uniqueId val="{00000000-DC41-466C-9C2B-AA1FF82F6647}"/>
+            </c:ext>
+          </c:extLst>
         </c:ser>
         <c:ser>
           <c:idx val="1"/>
@@ -12180,6 +12167,11 @@
               </c:numCache>
             </c:numRef>
           </c:val>
+          <c:extLst>
+            <c:ext xmlns:c16="http://schemas.microsoft.com/office/drawing/2014/chart" uri="{C3380CC4-5D6E-409C-BE32-E72D297353CC}">
+              <c16:uniqueId val="{00000001-DC41-466C-9C2B-AA1FF82F6647}"/>
+            </c:ext>
+          </c:extLst>
         </c:ser>
         <c:dLbls>
           <c:showLegendKey val="0"/>
@@ -12254,7 +12246,7 @@
 </file>
 
 <file path=word/charts/chart3.xml><?xml version="1.0" encoding="utf-8"?>
-<c:chartSpace xmlns:c="http://schemas.openxmlformats.org/drawingml/2006/chart" xmlns:a="http://schemas.openxmlformats.org/drawingml/2006/main" xmlns:r="http://schemas.openxmlformats.org/officeDocument/2006/relationships">
+<c:chartSpace xmlns:c="http://schemas.openxmlformats.org/drawingml/2006/chart" xmlns:a="http://schemas.openxmlformats.org/drawingml/2006/main" xmlns:r="http://schemas.openxmlformats.org/officeDocument/2006/relationships" xmlns:c16r2="http://schemas.microsoft.com/office/drawing/2015/06/chart">
   <c:date1904 val="0"/>
   <c:lang val="en-US"/>
   <c:roundedCorners val="0"/>
@@ -12334,6 +12326,9 @@
                   <c15:dlblFieldTable/>
                   <c15:showDataLabelsRange val="1"/>
                 </c:ext>
+                <c:ext xmlns:c16="http://schemas.microsoft.com/office/drawing/2014/chart" uri="{C3380CC4-5D6E-409C-BE32-E72D297353CC}">
+                  <c16:uniqueId val="{00000000-02FA-4D56-9497-790657231F9B}"/>
+                </c:ext>
               </c:extLst>
             </c:dLbl>
             <c:dLbl>
@@ -12367,6 +12362,9 @@
                 <c:ext xmlns:c15="http://schemas.microsoft.com/office/drawing/2012/chart" uri="{CE6537A1-D6FC-4f65-9D91-7224C49458BB}">
                   <c15:dlblFieldTable/>
                   <c15:showDataLabelsRange val="1"/>
+                </c:ext>
+                <c:ext xmlns:c16="http://schemas.microsoft.com/office/drawing/2014/chart" uri="{C3380CC4-5D6E-409C-BE32-E72D297353CC}">
+                  <c16:uniqueId val="{00000001-02FA-4D56-9497-790657231F9B}"/>
                 </c:ext>
               </c:extLst>
             </c:dLbl>
@@ -12402,6 +12400,9 @@
                   <c15:dlblFieldTable/>
                   <c15:showDataLabelsRange val="1"/>
                 </c:ext>
+                <c:ext xmlns:c16="http://schemas.microsoft.com/office/drawing/2014/chart" uri="{C3380CC4-5D6E-409C-BE32-E72D297353CC}">
+                  <c16:uniqueId val="{00000002-02FA-4D56-9497-790657231F9B}"/>
+                </c:ext>
               </c:extLst>
             </c:dLbl>
             <c:dLbl>
@@ -12435,6 +12436,9 @@
                 <c:ext xmlns:c15="http://schemas.microsoft.com/office/drawing/2012/chart" uri="{CE6537A1-D6FC-4f65-9D91-7224C49458BB}">
                   <c15:dlblFieldTable/>
                   <c15:showDataLabelsRange val="1"/>
+                </c:ext>
+                <c:ext xmlns:c16="http://schemas.microsoft.com/office/drawing/2014/chart" uri="{C3380CC4-5D6E-409C-BE32-E72D297353CC}">
+                  <c16:uniqueId val="{00000003-02FA-4D56-9497-790657231F9B}"/>
                 </c:ext>
               </c:extLst>
             </c:dLbl>
@@ -12470,6 +12474,9 @@
                   <c15:dlblFieldTable/>
                   <c15:showDataLabelsRange val="1"/>
                 </c:ext>
+                <c:ext xmlns:c16="http://schemas.microsoft.com/office/drawing/2014/chart" uri="{C3380CC4-5D6E-409C-BE32-E72D297353CC}">
+                  <c16:uniqueId val="{00000004-02FA-4D56-9497-790657231F9B}"/>
+                </c:ext>
               </c:extLst>
             </c:dLbl>
             <c:dLbl>
@@ -12503,6 +12510,9 @@
                 <c:ext xmlns:c15="http://schemas.microsoft.com/office/drawing/2012/chart" uri="{CE6537A1-D6FC-4f65-9D91-7224C49458BB}">
                   <c15:dlblFieldTable/>
                   <c15:showDataLabelsRange val="1"/>
+                </c:ext>
+                <c:ext xmlns:c16="http://schemas.microsoft.com/office/drawing/2014/chart" uri="{C3380CC4-5D6E-409C-BE32-E72D297353CC}">
+                  <c16:uniqueId val="{00000005-02FA-4D56-9497-790657231F9B}"/>
                 </c:ext>
               </c:extLst>
             </c:dLbl>
@@ -12538,6 +12548,9 @@
                   <c15:dlblFieldTable/>
                   <c15:showDataLabelsRange val="1"/>
                 </c:ext>
+                <c:ext xmlns:c16="http://schemas.microsoft.com/office/drawing/2014/chart" uri="{C3380CC4-5D6E-409C-BE32-E72D297353CC}">
+                  <c16:uniqueId val="{00000006-02FA-4D56-9497-790657231F9B}"/>
+                </c:ext>
               </c:extLst>
             </c:dLbl>
             <c:dLbl>
@@ -12571,6 +12584,9 @@
                 <c:ext xmlns:c15="http://schemas.microsoft.com/office/drawing/2012/chart" uri="{CE6537A1-D6FC-4f65-9D91-7224C49458BB}">
                   <c15:dlblFieldTable/>
                   <c15:showDataLabelsRange val="1"/>
+                </c:ext>
+                <c:ext xmlns:c16="http://schemas.microsoft.com/office/drawing/2014/chart" uri="{C3380CC4-5D6E-409C-BE32-E72D297353CC}">
+                  <c16:uniqueId val="{00000007-02FA-4D56-9497-790657231F9B}"/>
                 </c:ext>
               </c:extLst>
             </c:dLbl>
@@ -12606,6 +12622,9 @@
                   <c15:dlblFieldTable/>
                   <c15:showDataLabelsRange val="1"/>
                 </c:ext>
+                <c:ext xmlns:c16="http://schemas.microsoft.com/office/drawing/2014/chart" uri="{C3380CC4-5D6E-409C-BE32-E72D297353CC}">
+                  <c16:uniqueId val="{00000008-02FA-4D56-9497-790657231F9B}"/>
+                </c:ext>
               </c:extLst>
             </c:dLbl>
             <c:dLbl>
@@ -12639,6 +12658,9 @@
                 <c:ext xmlns:c15="http://schemas.microsoft.com/office/drawing/2012/chart" uri="{CE6537A1-D6FC-4f65-9D91-7224C49458BB}">
                   <c15:dlblFieldTable/>
                   <c15:showDataLabelsRange val="1"/>
+                </c:ext>
+                <c:ext xmlns:c16="http://schemas.microsoft.com/office/drawing/2014/chart" uri="{C3380CC4-5D6E-409C-BE32-E72D297353CC}">
+                  <c16:uniqueId val="{00000009-02FA-4D56-9497-790657231F9B}"/>
                 </c:ext>
               </c:extLst>
             </c:dLbl>
@@ -12674,6 +12696,9 @@
                   <c15:dlblFieldTable/>
                   <c15:showDataLabelsRange val="1"/>
                 </c:ext>
+                <c:ext xmlns:c16="http://schemas.microsoft.com/office/drawing/2014/chart" uri="{C3380CC4-5D6E-409C-BE32-E72D297353CC}">
+                  <c16:uniqueId val="{0000000A-02FA-4D56-9497-790657231F9B}"/>
+                </c:ext>
               </c:extLst>
             </c:dLbl>
             <c:dLbl>
@@ -12708,6 +12733,9 @@
                   <c15:dlblFieldTable/>
                   <c15:showDataLabelsRange val="1"/>
                 </c:ext>
+                <c:ext xmlns:c16="http://schemas.microsoft.com/office/drawing/2014/chart" uri="{C3380CC4-5D6E-409C-BE32-E72D297353CC}">
+                  <c16:uniqueId val="{0000000B-02FA-4D56-9497-790657231F9B}"/>
+                </c:ext>
               </c:extLst>
             </c:dLbl>
             <c:dLbl>
@@ -12741,6 +12769,9 @@
                 <c:ext xmlns:c15="http://schemas.microsoft.com/office/drawing/2012/chart" uri="{CE6537A1-D6FC-4f65-9D91-7224C49458BB}">
                   <c15:dlblFieldTable/>
                   <c15:showDataLabelsRange val="1"/>
+                </c:ext>
+                <c:ext xmlns:c16="http://schemas.microsoft.com/office/drawing/2014/chart" uri="{C3380CC4-5D6E-409C-BE32-E72D297353CC}">
+                  <c16:uniqueId val="{0000000C-02FA-4D56-9497-790657231F9B}"/>
                 </c:ext>
               </c:extLst>
             </c:dLbl>
@@ -12986,6 +13017,9 @@
                 </c15:dlblRangeCache>
               </c15:datalabelsRange>
             </c:ext>
+            <c:ext xmlns:c16="http://schemas.microsoft.com/office/drawing/2014/chart" uri="{C3380CC4-5D6E-409C-BE32-E72D297353CC}">
+              <c16:uniqueId val="{0000000D-02FA-4D56-9497-790657231F9B}"/>
+            </c:ext>
           </c:extLst>
         </c:ser>
         <c:dLbls>
@@ -13184,6 +13218,11 @@
                   </c:numLit>
                 </c:bubbleSize>
                 <c:bubble3D val="1"/>
+                <c:extLst>
+                  <c:ext xmlns:c16="http://schemas.microsoft.com/office/drawing/2014/chart" uri="{C3380CC4-5D6E-409C-BE32-E72D297353CC}">
+                    <c16:uniqueId val="{0000000E-02FA-4D56-9497-790657231F9B}"/>
+                  </c:ext>
+                </c:extLst>
               </c15:ser>
             </c15:filteredBubbleSeries>
           </c:ext>
@@ -13226,18 +13265,13 @@
                   </a:defRPr>
                 </a:pPr>
                 <a:r>
-                  <a:rPr lang="en-US" sz="1200" b="0" dirty="0" smtClean="0">
+                  <a:rPr lang="en-US" sz="1200" b="0" dirty="0">
                     <a:solidFill>
                       <a:sysClr val="windowText" lastClr="000000"/>
                     </a:solidFill>
                   </a:rPr>
                   <a:t>TQI</a:t>
                 </a:r>
-                <a:endParaRPr lang="en-US" sz="1200" b="0" dirty="0">
-                  <a:solidFill>
-                    <a:sysClr val="windowText" lastClr="000000"/>
-                  </a:solidFill>
-                </a:endParaRPr>
               </a:p>
             </c:rich>
           </c:tx>
@@ -13316,18 +13350,13 @@
                   </a:defRPr>
                 </a:pPr>
                 <a:r>
-                  <a:rPr lang="en-US" sz="1200" b="0" dirty="0" smtClean="0">
+                  <a:rPr lang="en-US" sz="1200" b="0" dirty="0">
                     <a:solidFill>
                       <a:sysClr val="windowText" lastClr="000000"/>
                     </a:solidFill>
                   </a:rPr>
                   <a:t>CV/LoC</a:t>
                 </a:r>
-                <a:endParaRPr lang="en-US" sz="1200" b="0" dirty="0">
-                  <a:solidFill>
-                    <a:sysClr val="windowText" lastClr="000000"/>
-                  </a:solidFill>
-                </a:endParaRPr>
               </a:p>
             </c:rich>
           </c:tx>
@@ -13405,7 +13434,7 @@
 </file>
 
 <file path=word/charts/chart4.xml><?xml version="1.0" encoding="utf-8"?>
-<c:chartSpace xmlns:c="http://schemas.openxmlformats.org/drawingml/2006/chart" xmlns:a="http://schemas.openxmlformats.org/drawingml/2006/main" xmlns:r="http://schemas.openxmlformats.org/officeDocument/2006/relationships">
+<c:chartSpace xmlns:c="http://schemas.openxmlformats.org/drawingml/2006/chart" xmlns:a="http://schemas.openxmlformats.org/drawingml/2006/main" xmlns:r="http://schemas.openxmlformats.org/officeDocument/2006/relationships" xmlns:c16r2="http://schemas.microsoft.com/office/drawing/2015/06/chart">
   <c:date1904 val="0"/>
   <c:lang val="en-US"/>
   <c:roundedCorners val="0"/>
@@ -13494,6 +13523,11 @@
               </c:numCache>
             </c:numRef>
           </c:val>
+          <c:extLst>
+            <c:ext xmlns:c16="http://schemas.microsoft.com/office/drawing/2014/chart" uri="{C3380CC4-5D6E-409C-BE32-E72D297353CC}">
+              <c16:uniqueId val="{00000000-0133-4171-AECE-D0DA03E1E5D3}"/>
+            </c:ext>
+          </c:extLst>
         </c:ser>
         <c:dLbls>
           <c:showLegendKey val="0"/>
@@ -13841,7 +13875,7 @@
 </file>
 
 <file path=customXml/itemProps1.xml><?xml version="1.0" encoding="utf-8"?>
-<ds:datastoreItem xmlns:ds="http://schemas.openxmlformats.org/officeDocument/2006/customXml" ds:itemID="{10E176D3-38EB-4316-B4AC-3EEE95D5B263}">
+<ds:datastoreItem xmlns:ds="http://schemas.openxmlformats.org/officeDocument/2006/customXml" ds:itemID="{FA809DB1-FD0C-46AA-9114-75D1182EDE78}">
   <ds:schemaRefs>
     <ds:schemaRef ds:uri="http://schemas.openxmlformats.org/officeDocument/2006/bibliography"/>
   </ds:schemaRefs>
